--- a/E commerce url.docx
+++ b/E commerce url.docx
@@ -4,15 +4,20 @@
   <w:body>
     <w:p>
       <w:r>
-        <w:t>E commerce url</w:t>
+        <w:t xml:space="preserve">E commerce </w:t>
       </w:r>
+      <w:proofErr w:type="spellStart"/>
+      <w:r>
+        <w:t>url</w:t>
+      </w:r>
+      <w:proofErr w:type="spellEnd"/>
       <w:r>
         <w:t xml:space="preserve"> home page</w:t>
       </w:r>
     </w:p>
     <w:p>
       <w:r>
-        <w:t xml:space="preserve">Man in suit </w:t>
+        <w:t xml:space="preserve">About us </w:t>
       </w:r>
       <w:hyperlink r:id="rId4" w:history="1">
         <w:r>
@@ -37,6 +42,11 @@
       </w:hyperlink>
     </w:p>
     <w:p>
+      <w:pPr>
+        <w:rPr>
+          <w:rStyle w:val="Hyperlink"/>
+        </w:rPr>
+      </w:pPr>
       <w:r>
         <w:t xml:space="preserve">Delivery 2 </w:t>
       </w:r>
@@ -49,7 +59,477 @@
         </w:r>
       </w:hyperlink>
     </w:p>
+    <w:p>
+      <w:pPr>
+        <w:rPr>
+          <w:rStyle w:val="Hyperlink"/>
+        </w:rPr>
+      </w:pPr>
+    </w:p>
+    <w:p>
+      <w:pPr>
+        <w:rPr>
+          <w:rFonts w:ascii="Times New Roman" w:hAnsi="Times New Roman" w:cs="Times New Roman"/>
+          <w:color w:val="000000" w:themeColor="text1"/>
+          <w:sz w:val="24"/>
+          <w:szCs w:val="24"/>
+        </w:rPr>
+      </w:pPr>
+      <w:r>
+        <w:rPr>
+          <w:rStyle w:val="Hyperlink"/>
+          <w:rFonts w:ascii="Times New Roman" w:hAnsi="Times New Roman" w:cs="Times New Roman"/>
+          <w:color w:val="000000" w:themeColor="text1"/>
+          <w:sz w:val="24"/>
+          <w:szCs w:val="24"/>
+          <w:u w:val="none"/>
+        </w:rPr>
+        <w:t>Laptops</w:t>
+      </w:r>
+    </w:p>
+    <w:p>
+      <w:hyperlink r:id="rId7" w:history="1">
+        <w:r>
+          <w:rPr>
+            <w:rStyle w:val="Hyperlink"/>
+          </w:rPr>
+          <w:t>https://www.pexels.com/photo/laptop-on-desk-near-lush-houseplant-5797997/</w:t>
+        </w:r>
+      </w:hyperlink>
+    </w:p>
+    <w:p>
+      <w:hyperlink r:id="rId8" w:history="1">
+        <w:r>
+          <w:rPr>
+            <w:rStyle w:val="Hyperlink"/>
+          </w:rPr>
+          <w:t>https://www.pexels.com/photo/opened-laptop-on-desk-in-home-office-5797902/</w:t>
+        </w:r>
+      </w:hyperlink>
+    </w:p>
+    <w:p>
+      <w:hyperlink r:id="rId9" w:history="1">
+        <w:r>
+          <w:rPr>
+            <w:rStyle w:val="Hyperlink"/>
+          </w:rPr>
+          <w:t>https://www.pexels.com/photo/workspace-with-modern-laptop-and-books-5797897/</w:t>
+        </w:r>
+      </w:hyperlink>
+    </w:p>
+    <w:p>
+      <w:hyperlink r:id="rId10" w:history="1">
+        <w:r>
+          <w:rPr>
+            <w:rStyle w:val="Hyperlink"/>
+          </w:rPr>
+          <w:t>https://www.pexels.com/photo/modern-netbook-with-colorful-screen-on-table-4007744/</w:t>
+        </w:r>
+      </w:hyperlink>
+    </w:p>
+    <w:p>
+      <w:hyperlink r:id="rId11" w:history="1">
+        <w:r>
+          <w:rPr>
+            <w:rStyle w:val="Hyperlink"/>
+          </w:rPr>
+          <w:t>https://www.pexels.com/photo/laptop-on-table-with-books-5490334/</w:t>
+        </w:r>
+      </w:hyperlink>
+    </w:p>
+    <w:p>
+      <w:hyperlink r:id="rId12" w:history="1">
+        <w:r>
+          <w:rPr>
+            <w:rStyle w:val="Hyperlink"/>
+          </w:rPr>
+          <w:t>https://www.pexels.com/photo/macbook-pro-on-white-table-7394719/</w:t>
+        </w:r>
+      </w:hyperlink>
+    </w:p>
+    <w:p>
+      <w:hyperlink r:id="rId13" w:history="1">
+        <w:r>
+          <w:rPr>
+            <w:rStyle w:val="Hyperlink"/>
+          </w:rPr>
+          <w:t>https://www.pexels.com/photo/black-laptop-computer-on-white-table-4884120/</w:t>
+        </w:r>
+      </w:hyperlink>
+    </w:p>
+    <w:p>
+      <w:hyperlink r:id="rId14" w:history="1">
+        <w:r>
+          <w:rPr>
+            <w:rStyle w:val="Hyperlink"/>
+          </w:rPr>
+          <w:t>https://www.pexels.com/photo/semi-opened-laptop-computer-turned-on-on-table-2047905/</w:t>
+        </w:r>
+      </w:hyperlink>
+    </w:p>
+    <w:p>
+      <w:hyperlink r:id="rId15" w:history="1">
+        <w:r>
+          <w:rPr>
+            <w:rStyle w:val="Hyperlink"/>
+          </w:rPr>
+          <w:t>https://www.pexels.com/photo/macbook-pro-near-iphone-and-apple-fruit-18105/</w:t>
+        </w:r>
+      </w:hyperlink>
+    </w:p>
+    <w:p>
+      <w:hyperlink r:id="rId16" w:history="1">
+        <w:r>
+          <w:rPr>
+            <w:rStyle w:val="Hyperlink"/>
+          </w:rPr>
+          <w:t>https://www.pexels.com/photo/macbook-pro-turned-off-205421/</w:t>
+        </w:r>
+      </w:hyperlink>
+    </w:p>
+    <w:p>
+      <w:hyperlink r:id="rId17" w:history="1">
+        <w:r>
+          <w:rPr>
+            <w:rStyle w:val="Hyperlink"/>
+          </w:rPr>
+          <w:t>https://www.pexels.com/photo/close-up-of-laptop-keyboard-249541/</w:t>
+        </w:r>
+      </w:hyperlink>
+    </w:p>
     <w:p/>
+    <w:p/>
+    <w:p>
+      <w:pPr>
+        <w:rPr>
+          <w:rFonts w:ascii="Times New Roman" w:hAnsi="Times New Roman" w:cs="Times New Roman"/>
+          <w:sz w:val="24"/>
+          <w:szCs w:val="24"/>
+        </w:rPr>
+      </w:pPr>
+      <w:r>
+        <w:rPr>
+          <w:rFonts w:ascii="Times New Roman" w:hAnsi="Times New Roman" w:cs="Times New Roman"/>
+          <w:sz w:val="24"/>
+          <w:szCs w:val="24"/>
+        </w:rPr>
+        <w:t>desktops</w:t>
+      </w:r>
+    </w:p>
+    <w:p>
+      <w:hyperlink r:id="rId18" w:history="1">
+        <w:r>
+          <w:rPr>
+            <w:rStyle w:val="Hyperlink"/>
+          </w:rPr>
+          <w:t>https://www.pexels.com/photo/silver-imac-turned-on-displaying-different-photos-1999463/</w:t>
+        </w:r>
+      </w:hyperlink>
+    </w:p>
+    <w:p>
+      <w:hyperlink r:id="rId19" w:history="1">
+        <w:r>
+          <w:rPr>
+            <w:rStyle w:val="Hyperlink"/>
+          </w:rPr>
+          <w:t>https://www.pexels.com/photo/silver-imac-apple-magic-keyboard-and-magic-mouse-on-wooden-table-38568/</w:t>
+        </w:r>
+      </w:hyperlink>
+    </w:p>
+    <w:p>
+      <w:hyperlink r:id="rId20" w:history="1">
+        <w:r>
+          <w:rPr>
+            <w:rStyle w:val="Hyperlink"/>
+          </w:rPr>
+          <w:t>https://www.pexels.com/photo/silver-imac-displaying-line-graph-placed-on-desk-572056/</w:t>
+        </w:r>
+      </w:hyperlink>
+    </w:p>
+    <w:p>
+      <w:hyperlink r:id="rId21" w:history="1">
+        <w:r>
+          <w:rPr>
+            <w:rStyle w:val="Hyperlink"/>
+          </w:rPr>
+          <w:t>https://www.pexels.com/photo/netflix-on-an-imac-5082582/</w:t>
+        </w:r>
+      </w:hyperlink>
+    </w:p>
+    <w:p>
+      <w:hyperlink r:id="rId22" w:history="1">
+        <w:r>
+          <w:rPr>
+            <w:rStyle w:val="Hyperlink"/>
+          </w:rPr>
+          <w:t>https://www.pexels.com/photo/silver-imac-on-white-table-5082554/</w:t>
+        </w:r>
+      </w:hyperlink>
+    </w:p>
+    <w:p>
+      <w:hyperlink r:id="rId23" w:history="1">
+        <w:r>
+          <w:rPr>
+            <w:rStyle w:val="Hyperlink"/>
+          </w:rPr>
+          <w:t>https://www.pexels.com/photo/silver-imac-2661929/</w:t>
+        </w:r>
+      </w:hyperlink>
+    </w:p>
+    <w:p/>
+    <w:p>
+      <w:r>
+        <w:br w:type="page"/>
+      </w:r>
+    </w:p>
+    <w:p>
+      <w:r>
+        <w:lastRenderedPageBreak/>
+        <w:t>Pc parts</w:t>
+      </w:r>
+    </w:p>
+    <w:p>
+      <w:hyperlink r:id="rId24" w:history="1">
+        <w:r>
+          <w:rPr>
+            <w:rStyle w:val="Hyperlink"/>
+          </w:rPr>
+          <w:t>https://www.pexels.com/photo/green-motherboard-163140/</w:t>
+        </w:r>
+      </w:hyperlink>
+    </w:p>
+    <w:p>
+      <w:hyperlink r:id="rId25" w:history="1">
+        <w:r>
+          <w:rPr>
+            <w:rStyle w:val="Hyperlink"/>
+          </w:rPr>
+          <w:t>https://www.pexels.com/photo/orange-usb-charger-cable-on-black-surface-4219862/</w:t>
+        </w:r>
+      </w:hyperlink>
+    </w:p>
+    <w:p>
+      <w:hyperlink r:id="rId26" w:history="1">
+        <w:r>
+          <w:rPr>
+            <w:rStyle w:val="Hyperlink"/>
+          </w:rPr>
+          <w:t>https://www.pexels.com/photo/gold-and-black-box-on-white-table-3665444/</w:t>
+        </w:r>
+      </w:hyperlink>
+    </w:p>
+    <w:p>
+      <w:hyperlink r:id="rId27" w:history="1">
+        <w:r>
+          <w:rPr>
+            <w:rStyle w:val="Hyperlink"/>
+          </w:rPr>
+          <w:t>https://www.pexels.com/photo/black-internal-hdd-on-black-surface-117729/</w:t>
+        </w:r>
+      </w:hyperlink>
+    </w:p>
+    <w:p>
+      <w:hyperlink r:id="rId28" w:history="1">
+        <w:r>
+          <w:rPr>
+            <w:rStyle w:val="Hyperlink"/>
+          </w:rPr>
+          <w:t>https://www.pexels.com/photo/green-and-blue-computer-ram-stick-3665443/</w:t>
+        </w:r>
+      </w:hyperlink>
+    </w:p>
+    <w:p>
+      <w:hyperlink r:id="rId29" w:history="1">
+        <w:r>
+          <w:rPr>
+            <w:rStyle w:val="Hyperlink"/>
+          </w:rPr>
+          <w:t>https://www.pexels.com/photo/central-processing-unit-51165/</w:t>
+        </w:r>
+      </w:hyperlink>
+    </w:p>
+    <w:p>
+      <w:hyperlink r:id="rId30" w:history="1">
+        <w:r>
+          <w:rPr>
+            <w:rStyle w:val="Hyperlink"/>
+          </w:rPr>
+          <w:t>https://www.pexels.com/photo/grayscale-photo-of-motherboard-3520694/</w:t>
+        </w:r>
+      </w:hyperlink>
+    </w:p>
+    <w:p>
+      <w:hyperlink r:id="rId31" w:history="1">
+        <w:r>
+          <w:rPr>
+            <w:rStyle w:val="Hyperlink"/>
+          </w:rPr>
+          <w:t>https://www.pexels.com/photo/a-cooling-fan-of-a-machine-5327981/</w:t>
+        </w:r>
+      </w:hyperlink>
+    </w:p>
+    <w:p/>
+    <w:p>
+      <w:r>
+        <w:t>Accessories</w:t>
+      </w:r>
+    </w:p>
+    <w:p>
+      <w:hyperlink r:id="rId32" w:history="1">
+        <w:r>
+          <w:rPr>
+            <w:rStyle w:val="Hyperlink"/>
+          </w:rPr>
+          <w:t>https://www.pexels.com/photo/orange-usb-charger-cable-on-black-surface-4219862/</w:t>
+        </w:r>
+      </w:hyperlink>
+    </w:p>
+    <w:p>
+      <w:hyperlink r:id="rId33" w:history="1">
+        <w:r>
+          <w:rPr>
+            <w:rStyle w:val="Hyperlink"/>
+          </w:rPr>
+          <w:t>https://www.pexels.com/photo/set-of-modern-port-adapters-on-black-surface-4219861/</w:t>
+        </w:r>
+      </w:hyperlink>
+    </w:p>
+    <w:p>
+      <w:hyperlink r:id="rId34" w:history="1">
+        <w:r>
+          <w:rPr>
+            <w:rStyle w:val="Hyperlink"/>
+          </w:rPr>
+          <w:t>https://www.pexels.com/photo/usb-adapter-under-type-c-connector-for-laptop-4195404/</w:t>
+        </w:r>
+      </w:hyperlink>
+    </w:p>
+    <w:p>
+      <w:hyperlink r:id="rId35" w:history="1">
+        <w:r>
+          <w:rPr>
+            <w:rStyle w:val="Hyperlink"/>
+          </w:rPr>
+          <w:t>https://www.pexels.com/photo/cable-connection-connector-cord-415043/</w:t>
+        </w:r>
+      </w:hyperlink>
+    </w:p>
+    <w:p>
+      <w:hyperlink r:id="rId36" w:history="1">
+        <w:r>
+          <w:rPr>
+            <w:rStyle w:val="Hyperlink"/>
+          </w:rPr>
+          <w:t>https://www.pexels.com/photo/black-solar-power-bank-on-brown-surface-518530/</w:t>
+        </w:r>
+      </w:hyperlink>
+    </w:p>
+    <w:p>
+      <w:hyperlink r:id="rId37" w:history="1">
+        <w:r>
+          <w:rPr>
+            <w:rStyle w:val="Hyperlink"/>
+          </w:rPr>
+          <w:t>https://www.pexels.com/photo/unrecognizable-person-showing-usb-on-blurred-background-4318581/</w:t>
+        </w:r>
+      </w:hyperlink>
+    </w:p>
+    <w:p>
+      <w:hyperlink r:id="rId38" w:history="1">
+        <w:r>
+          <w:rPr>
+            <w:rStyle w:val="Hyperlink"/>
+          </w:rPr>
+          <w:t>https://www.pexels.com/photo/lightroom-xbox-adobe-photoshop-phototshoot-6962206/</w:t>
+        </w:r>
+      </w:hyperlink>
+    </w:p>
+    <w:p>
+      <w:hyperlink r:id="rId39" w:history="1">
+        <w:r>
+          <w:rPr>
+            <w:rStyle w:val="Hyperlink"/>
+          </w:rPr>
+          <w:t>https://www.pexels.com/photo/modern-video-camera-hanging-on-display-of-laptop-7172701/</w:t>
+        </w:r>
+      </w:hyperlink>
+    </w:p>
+    <w:p>
+      <w:hyperlink r:id="rId40" w:history="1">
+        <w:r>
+          <w:rPr>
+            <w:rStyle w:val="Hyperlink"/>
+          </w:rPr>
+          <w:t>https://www.pexels.com/photo/contemporary-computer-game-mouse-placed-on-table-7091930/</w:t>
+        </w:r>
+      </w:hyperlink>
+    </w:p>
+    <w:p/>
+    <w:p>
+      <w:r>
+        <w:t>printer</w:t>
+      </w:r>
+    </w:p>
+    <w:p>
+      <w:hyperlink r:id="rId41" w:history="1">
+        <w:r>
+          <w:rPr>
+            <w:rStyle w:val="Hyperlink"/>
+          </w:rPr>
+          <w:t>https://www.pexels.com/photo/pink-and-blue-cube-on-white-paper-7639358/</w:t>
+        </w:r>
+      </w:hyperlink>
+    </w:p>
+    <w:p>
+      <w:hyperlink r:id="rId42" w:history="1">
+        <w:r>
+          <w:rPr>
+            <w:rStyle w:val="Hyperlink"/>
+          </w:rPr>
+          <w:t>https://www.pexels.com/photo/macbook-pro-on-brown-wooden-table-4123764/</w:t>
+        </w:r>
+      </w:hyperlink>
+    </w:p>
+    <w:p>
+      <w:hyperlink r:id="rId43" w:history="1">
+        <w:r>
+          <w:rPr>
+            <w:rStyle w:val="Hyperlink"/>
+          </w:rPr>
+          <w:t>https://www.pexels.com/photo/modern-printer-with-paper-in-office-4792283/</w:t>
+        </w:r>
+      </w:hyperlink>
+    </w:p>
+    <w:p>
+      <w:hyperlink r:id="rId44" w:history="1">
+        <w:r>
+          <w:rPr>
+            <w:rStyle w:val="Hyperlink"/>
+          </w:rPr>
+          <w:t>https://www.pexels.com/photo/serious-female-office-worker-using-printer-in-workplace-3831873/</w:t>
+        </w:r>
+      </w:hyperlink>
+    </w:p>
+    <w:p>
+      <w:hyperlink r:id="rId45" w:history="1">
+        <w:r>
+          <w:rPr>
+            <w:rStyle w:val="Hyperlink"/>
+          </w:rPr>
+          <w:t>https://www.pexels.com/photo/photos-placed-on-printer-near-table-with-cup-of-coffee-7014415/</w:t>
+        </w:r>
+      </w:hyperlink>
+    </w:p>
+    <w:p>
+      <w:hyperlink r:id="rId46" w:history="1">
+        <w:r>
+          <w:rPr>
+            <w:rStyle w:val="Hyperlink"/>
+          </w:rPr>
+          <w:t>https://www.pexels.com/photo/a-printer-on-a-box-of-books-7218517/</w:t>
+        </w:r>
+      </w:hyperlink>
+    </w:p>
     <w:p/>
     <w:sectPr>
       <w:pgSz w:w="12240" w:h="15840"/>
